--- a/Lab_3/.NET_ЛР3_Кузьмін_КН923с.docx
+++ b/Lab_3/.NET_ЛР3_Кузьмін_КН923с.docx
@@ -74,7 +74,7 @@
           <w:rFonts w:hint="default"/>
           <w:b/>
           <w:sz w:val="28"/>
-          <w:lang w:val="en-US"/>
+          <w:lang w:val="uk-UA"/>
         </w:rPr>
       </w:pPr>
       <w:r>
@@ -89,10 +89,12 @@
           <w:rFonts w:hint="default"/>
           <w:b/>
           <w:sz w:val="28"/>
-          <w:lang w:val="en-US"/>
-        </w:rPr>
-        <w:t>2</w:t>
-      </w:r>
+          <w:lang w:val="uk-UA"/>
+        </w:rPr>
+        <w:t>3</w:t>
+      </w:r>
+      <w:bookmarkStart w:id="0" w:name="_GoBack"/>
+      <w:bookmarkEnd w:id="0"/>
     </w:p>
     <w:p>
       <w:pPr>
@@ -152,6 +154,40 @@
           <w:lang w:val="uk-UA"/>
         </w:rPr>
         <w:t xml:space="preserve"> набути навички в написанні програм з використанням рядків та застосування файлових операцій.</w:t>
+      </w:r>
+    </w:p>
+    <w:p>
+      <w:pPr>
+        <w:pStyle w:val="4"/>
+        <w:spacing w:before="320"/>
+        <w:ind w:left="112" w:right="115" w:firstLine="283"/>
+        <w:jc w:val="center"/>
+        <w:rPr>
+          <w:rFonts w:hint="default"/>
+          <w:b w:val="0"/>
+          <w:bCs/>
+          <w:sz w:val="28"/>
+          <w:lang w:val="uk-UA"/>
+        </w:rPr>
+      </w:pPr>
+      <w:r>
+        <w:rPr>
+          <w:b w:val="0"/>
+          <w:bCs/>
+          <w:sz w:val="28"/>
+          <w:lang w:val="uk-UA"/>
+        </w:rPr>
+        <w:t>Варіант</w:t>
+      </w:r>
+      <w:r>
+        <w:rPr>
+          <w:rFonts w:hint="default"/>
+          <w:b w:val="0"/>
+          <w:bCs/>
+          <w:sz w:val="28"/>
+          <w:lang w:val="uk-UA"/>
+        </w:rPr>
+        <w:t xml:space="preserve"> 6</w:t>
       </w:r>
     </w:p>
     <w:p>
@@ -25094,8 +25130,6 @@
           <w:lang w:val="uk-UA"/>
         </w:rPr>
       </w:pPr>
-      <w:bookmarkStart w:id="0" w:name="_GoBack"/>
-      <w:bookmarkEnd w:id="0"/>
       <w:r>
         <w:rPr>
           <w:rFonts w:hint="default"/>
